--- a/Intro to Automation/Intro to PLC/Jobs/I2P Job 12 - Forward-Reverse using a 3P SS of a 1P Motor Circuit.docx
+++ b/Intro to Automation/Intro to PLC/Jobs/I2P Job 12 - Forward-Reverse using a 3P SS of a 1P Motor Circuit.docx
@@ -714,9 +714,10 @@
         <w:tblLook w:val="04A0" w:firstRow="1" w:lastRow="0" w:firstColumn="1" w:lastColumn="0" w:noHBand="0" w:noVBand="1"/>
       </w:tblPr>
       <w:tblGrid>
-        <w:gridCol w:w="3330"/>
-        <w:gridCol w:w="4590"/>
-        <w:gridCol w:w="1374"/>
+        <w:gridCol w:w="3510"/>
+        <w:gridCol w:w="4410"/>
+        <w:gridCol w:w="1350"/>
+        <w:gridCol w:w="24"/>
       </w:tblGrid>
       <w:tr>
         <w:trPr>
@@ -725,7 +726,7 @@
         <w:tc>
           <w:tcPr>
             <w:tcW w:w="9294" w:type="dxa"/>
-            <w:gridSpan w:val="3"/>
+            <w:gridSpan w:val="4"/>
             <w:tcBorders>
               <w:top w:val="single" w:sz="4" w:space="0" w:color="auto"/>
               <w:left w:val="single" w:sz="4" w:space="0" w:color="auto"/>
@@ -766,7 +767,7 @@
         </w:trPr>
         <w:tc>
           <w:tcPr>
-            <w:tcW w:w="3330" w:type="dxa"/>
+            <w:tcW w:w="3510" w:type="dxa"/>
             <w:tcBorders>
               <w:top w:val="nil"/>
               <w:left w:val="single" w:sz="4" w:space="0" w:color="auto"/>
@@ -805,7 +806,7 @@
         </w:tc>
         <w:tc>
           <w:tcPr>
-            <w:tcW w:w="4590" w:type="dxa"/>
+            <w:tcW w:w="4410" w:type="dxa"/>
             <w:tcBorders>
               <w:top w:val="nil"/>
               <w:left w:val="nil"/>
@@ -845,6 +846,7 @@
         <w:tc>
           <w:tcPr>
             <w:tcW w:w="1374" w:type="dxa"/>
+            <w:gridSpan w:val="2"/>
             <w:tcBorders>
               <w:top w:val="nil"/>
               <w:left w:val="nil"/>
@@ -888,7 +890,7 @@
         </w:trPr>
         <w:tc>
           <w:tcPr>
-            <w:tcW w:w="3330" w:type="dxa"/>
+            <w:tcW w:w="3510" w:type="dxa"/>
             <w:tcBorders>
               <w:top w:val="nil"/>
               <w:left w:val="single" w:sz="4" w:space="0" w:color="auto"/>
@@ -935,7 +937,7 @@
                 <w:sz w:val="20"/>
                 <w:szCs w:val="20"/>
               </w:rPr>
-              <w:t xml:space="preserve">Mushroom Head </w:t>
+              <w:t>Mushroom H</w:t>
             </w:r>
             <w:r>
               <w:rPr>
@@ -944,7 +946,7 @@
                 <w:sz w:val="20"/>
                 <w:szCs w:val="20"/>
               </w:rPr>
-              <w:t>Pushbutton</w:t>
+              <w:t xml:space="preserve">ead </w:t>
             </w:r>
             <w:r>
               <w:rPr>
@@ -953,13 +955,31 @@
                 <w:sz w:val="20"/>
                 <w:szCs w:val="20"/>
               </w:rPr>
+              <w:t>P</w:t>
+            </w:r>
+            <w:r>
+              <w:rPr>
+                <w:rFonts w:ascii="Verdana" w:eastAsia="Times New Roman" w:hAnsi="Verdana" w:cs="Calibri"/>
+                <w:color w:val="000000"/>
+                <w:sz w:val="20"/>
+                <w:szCs w:val="20"/>
+              </w:rPr>
+              <w:t>B</w:t>
+            </w:r>
+            <w:r>
+              <w:rPr>
+                <w:rFonts w:ascii="Verdana" w:eastAsia="Times New Roman" w:hAnsi="Verdana" w:cs="Calibri"/>
+                <w:color w:val="000000"/>
+                <w:sz w:val="20"/>
+                <w:szCs w:val="20"/>
+              </w:rPr>
               <w:t xml:space="preserve"> (ESTOP)</w:t>
             </w:r>
           </w:p>
         </w:tc>
         <w:tc>
           <w:tcPr>
-            <w:tcW w:w="4590" w:type="dxa"/>
+            <w:tcW w:w="4410" w:type="dxa"/>
             <w:tcBorders>
               <w:top w:val="nil"/>
               <w:left w:val="nil"/>
@@ -995,6 +1015,7 @@
         <w:tc>
           <w:tcPr>
             <w:tcW w:w="1374" w:type="dxa"/>
+            <w:gridSpan w:val="2"/>
             <w:tcBorders>
               <w:top w:val="nil"/>
               <w:left w:val="nil"/>
@@ -1034,7 +1055,7 @@
         </w:trPr>
         <w:tc>
           <w:tcPr>
-            <w:tcW w:w="3330" w:type="dxa"/>
+            <w:tcW w:w="3510" w:type="dxa"/>
             <w:tcBorders>
               <w:top w:val="nil"/>
               <w:left w:val="single" w:sz="4" w:space="0" w:color="auto"/>
@@ -1068,7 +1089,7 @@
         </w:tc>
         <w:tc>
           <w:tcPr>
-            <w:tcW w:w="4590" w:type="dxa"/>
+            <w:tcW w:w="4410" w:type="dxa"/>
             <w:tcBorders>
               <w:top w:val="nil"/>
               <w:left w:val="nil"/>
@@ -1103,6 +1124,7 @@
         <w:tc>
           <w:tcPr>
             <w:tcW w:w="1374" w:type="dxa"/>
+            <w:gridSpan w:val="2"/>
             <w:tcBorders>
               <w:top w:val="nil"/>
               <w:left w:val="nil"/>
@@ -1141,7 +1163,7 @@
         </w:trPr>
         <w:tc>
           <w:tcPr>
-            <w:tcW w:w="3330" w:type="dxa"/>
+            <w:tcW w:w="3510" w:type="dxa"/>
             <w:tcBorders>
               <w:top w:val="nil"/>
               <w:left w:val="single" w:sz="4" w:space="0" w:color="auto"/>
@@ -1194,7 +1216,7 @@
         </w:tc>
         <w:tc>
           <w:tcPr>
-            <w:tcW w:w="4590" w:type="dxa"/>
+            <w:tcW w:w="4410" w:type="dxa"/>
             <w:tcBorders>
               <w:top w:val="nil"/>
               <w:left w:val="nil"/>
@@ -1230,6 +1252,7 @@
         <w:tc>
           <w:tcPr>
             <w:tcW w:w="1374" w:type="dxa"/>
+            <w:gridSpan w:val="2"/>
             <w:tcBorders>
               <w:top w:val="nil"/>
               <w:left w:val="nil"/>
@@ -1269,7 +1292,7 @@
         </w:trPr>
         <w:tc>
           <w:tcPr>
-            <w:tcW w:w="3330" w:type="dxa"/>
+            <w:tcW w:w="3510" w:type="dxa"/>
             <w:tcBorders>
               <w:top w:val="nil"/>
               <w:left w:val="single" w:sz="4" w:space="0" w:color="auto"/>
@@ -1322,7 +1345,7 @@
         </w:tc>
         <w:tc>
           <w:tcPr>
-            <w:tcW w:w="4590" w:type="dxa"/>
+            <w:tcW w:w="4410" w:type="dxa"/>
             <w:tcBorders>
               <w:top w:val="nil"/>
               <w:left w:val="nil"/>
@@ -1358,6 +1381,7 @@
         <w:tc>
           <w:tcPr>
             <w:tcW w:w="1374" w:type="dxa"/>
+            <w:gridSpan w:val="2"/>
             <w:tcBorders>
               <w:top w:val="nil"/>
               <w:left w:val="nil"/>
@@ -1393,12 +1417,310 @@
       </w:tr>
       <w:tr>
         <w:trPr>
+          <w:gridAfter w:val="1"/>
+          <w:wAfter w:w="24" w:type="dxa"/>
           <w:trHeight w:val="252"/>
         </w:trPr>
         <w:tc>
           <w:tcPr>
+            <w:tcW w:w="3510" w:type="dxa"/>
+            <w:tcBorders>
+              <w:top w:val="nil"/>
+              <w:left w:val="single" w:sz="4" w:space="0" w:color="auto"/>
+              <w:bottom w:val="single" w:sz="4" w:space="0" w:color="auto"/>
+              <w:right w:val="single" w:sz="4" w:space="0" w:color="auto"/>
+            </w:tcBorders>
+            <w:shd w:val="clear" w:color="auto" w:fill="auto"/>
+            <w:noWrap/>
+            <w:vAlign w:val="center"/>
+            <w:hideMark/>
+          </w:tcPr>
+          <w:p>
+            <w:pPr>
+              <w:spacing w:after="0" w:line="240" w:lineRule="auto"/>
+              <w:rPr>
+                <w:rFonts w:ascii="Verdana" w:eastAsia="Times New Roman" w:hAnsi="Verdana" w:cs="Calibri"/>
+                <w:color w:val="000000"/>
+                <w:sz w:val="20"/>
+                <w:szCs w:val="20"/>
+              </w:rPr>
+            </w:pPr>
+            <w:bookmarkStart w:id="0" w:name="_Hlk528656816"/>
+            <w:r>
+              <w:rPr>
+                <w:rFonts w:ascii="Verdana" w:eastAsia="Times New Roman" w:hAnsi="Verdana" w:cs="Calibri"/>
+                <w:color w:val="000000"/>
+                <w:sz w:val="20"/>
+                <w:szCs w:val="20"/>
+              </w:rPr>
+              <w:t>Control Relay Contacts</w:t>
+            </w:r>
+            <w:r>
+              <w:rPr>
+                <w:rFonts w:ascii="Verdana" w:eastAsia="Times New Roman" w:hAnsi="Verdana" w:cs="Calibri"/>
+                <w:color w:val="000000"/>
+                <w:sz w:val="20"/>
+                <w:szCs w:val="20"/>
+              </w:rPr>
+              <w:t xml:space="preserve"> (CR1)</w:t>
+            </w:r>
+          </w:p>
+        </w:tc>
+        <w:tc>
+          <w:tcPr>
+            <w:tcW w:w="4410" w:type="dxa"/>
+            <w:tcBorders>
+              <w:top w:val="nil"/>
+              <w:left w:val="nil"/>
+              <w:bottom w:val="single" w:sz="4" w:space="0" w:color="auto"/>
+              <w:right w:val="single" w:sz="4" w:space="0" w:color="auto"/>
+            </w:tcBorders>
+            <w:shd w:val="clear" w:color="auto" w:fill="auto"/>
+            <w:noWrap/>
+            <w:vAlign w:val="center"/>
+            <w:hideMark/>
+          </w:tcPr>
+          <w:p>
+            <w:pPr>
+              <w:spacing w:after="0" w:line="240" w:lineRule="auto"/>
+              <w:rPr>
+                <w:rFonts w:ascii="Verdana" w:eastAsia="Times New Roman" w:hAnsi="Verdana" w:cs="Calibri"/>
+                <w:color w:val="000000"/>
+                <w:sz w:val="20"/>
+                <w:szCs w:val="20"/>
+              </w:rPr>
+            </w:pPr>
+            <w:r>
+              <w:rPr>
+                <w:rFonts w:ascii="Verdana" w:eastAsia="Times New Roman" w:hAnsi="Verdana" w:cs="Calibri"/>
+                <w:color w:val="000000"/>
+                <w:sz w:val="20"/>
+                <w:szCs w:val="20"/>
+              </w:rPr>
+              <w:t xml:space="preserve">Motor </w:t>
+            </w:r>
+            <w:r>
+              <w:rPr>
+                <w:rFonts w:ascii="Verdana" w:eastAsia="Times New Roman" w:hAnsi="Verdana" w:cs="Calibri"/>
+                <w:color w:val="000000"/>
+                <w:sz w:val="20"/>
+                <w:szCs w:val="20"/>
+              </w:rPr>
+              <w:t xml:space="preserve">Control </w:t>
+            </w:r>
+            <w:r>
+              <w:rPr>
+                <w:rFonts w:ascii="Verdana" w:eastAsia="Times New Roman" w:hAnsi="Verdana" w:cs="Calibri"/>
+                <w:color w:val="000000"/>
+                <w:sz w:val="20"/>
+                <w:szCs w:val="20"/>
+              </w:rPr>
+              <w:t>Status</w:t>
+            </w:r>
+          </w:p>
+        </w:tc>
+        <w:tc>
+          <w:tcPr>
+            <w:tcW w:w="1350" w:type="dxa"/>
+            <w:tcBorders>
+              <w:top w:val="nil"/>
+              <w:left w:val="nil"/>
+              <w:bottom w:val="single" w:sz="4" w:space="0" w:color="auto"/>
+              <w:right w:val="single" w:sz="4" w:space="0" w:color="auto"/>
+            </w:tcBorders>
+            <w:shd w:val="clear" w:color="auto" w:fill="auto"/>
+            <w:noWrap/>
+            <w:vAlign w:val="center"/>
+            <w:hideMark/>
+          </w:tcPr>
+          <w:p>
+            <w:pPr>
+              <w:spacing w:after="0" w:line="240" w:lineRule="auto"/>
+              <w:rPr>
+                <w:rFonts w:ascii="Verdana" w:eastAsia="Times New Roman" w:hAnsi="Verdana" w:cs="Calibri"/>
+                <w:color w:val="000000"/>
+                <w:sz w:val="20"/>
+                <w:szCs w:val="20"/>
+              </w:rPr>
+            </w:pPr>
+            <w:r>
+              <w:rPr>
+                <w:rFonts w:ascii="Verdana" w:eastAsia="Times New Roman" w:hAnsi="Verdana" w:cs="Calibri"/>
+                <w:color w:val="000000"/>
+                <w:sz w:val="20"/>
+                <w:szCs w:val="20"/>
+              </w:rPr>
+              <w:t>MC</w:t>
+            </w:r>
+            <w:r>
+              <w:rPr>
+                <w:rFonts w:ascii="Verdana" w:eastAsia="Times New Roman" w:hAnsi="Verdana" w:cs="Calibri"/>
+                <w:color w:val="000000"/>
+                <w:sz w:val="20"/>
+                <w:szCs w:val="20"/>
+              </w:rPr>
+              <w:t>_STAT</w:t>
+            </w:r>
+          </w:p>
+        </w:tc>
+      </w:tr>
+      <w:tr>
+        <w:trPr>
+          <w:gridAfter w:val="1"/>
+          <w:wAfter w:w="24" w:type="dxa"/>
+          <w:trHeight w:val="252"/>
+        </w:trPr>
+        <w:tc>
+          <w:tcPr>
+            <w:tcW w:w="3510" w:type="dxa"/>
+            <w:tcBorders>
+              <w:top w:val="nil"/>
+              <w:left w:val="single" w:sz="4" w:space="0" w:color="auto"/>
+              <w:bottom w:val="single" w:sz="4" w:space="0" w:color="auto"/>
+              <w:right w:val="single" w:sz="4" w:space="0" w:color="auto"/>
+            </w:tcBorders>
+            <w:shd w:val="clear" w:color="auto" w:fill="auto"/>
+            <w:noWrap/>
+            <w:vAlign w:val="center"/>
+            <w:hideMark/>
+          </w:tcPr>
+          <w:p>
+            <w:pPr>
+              <w:spacing w:after="0" w:line="240" w:lineRule="auto"/>
+              <w:rPr>
+                <w:rFonts w:ascii="Verdana" w:eastAsia="Times New Roman" w:hAnsi="Verdana" w:cs="Calibri"/>
+                <w:color w:val="000000"/>
+                <w:sz w:val="20"/>
+                <w:szCs w:val="20"/>
+              </w:rPr>
+            </w:pPr>
+            <w:r>
+              <w:rPr>
+                <w:rFonts w:ascii="Verdana" w:eastAsia="Times New Roman" w:hAnsi="Verdana" w:cs="Calibri"/>
+                <w:color w:val="000000"/>
+                <w:sz w:val="20"/>
+                <w:szCs w:val="20"/>
+              </w:rPr>
+              <w:t>Control Relay Contacts</w:t>
+            </w:r>
+            <w:r>
+              <w:rPr>
+                <w:rFonts w:ascii="Verdana" w:eastAsia="Times New Roman" w:hAnsi="Verdana" w:cs="Calibri"/>
+                <w:color w:val="000000"/>
+                <w:sz w:val="20"/>
+                <w:szCs w:val="20"/>
+              </w:rPr>
+              <w:t xml:space="preserve"> (CR2)</w:t>
+            </w:r>
+          </w:p>
+        </w:tc>
+        <w:tc>
+          <w:tcPr>
+            <w:tcW w:w="4410" w:type="dxa"/>
+            <w:tcBorders>
+              <w:top w:val="nil"/>
+              <w:left w:val="nil"/>
+              <w:bottom w:val="single" w:sz="4" w:space="0" w:color="auto"/>
+              <w:right w:val="single" w:sz="4" w:space="0" w:color="auto"/>
+            </w:tcBorders>
+            <w:shd w:val="clear" w:color="auto" w:fill="auto"/>
+            <w:noWrap/>
+            <w:vAlign w:val="center"/>
+            <w:hideMark/>
+          </w:tcPr>
+          <w:p>
+            <w:pPr>
+              <w:spacing w:after="0" w:line="240" w:lineRule="auto"/>
+              <w:rPr>
+                <w:rFonts w:ascii="Verdana" w:eastAsia="Times New Roman" w:hAnsi="Verdana" w:cs="Calibri"/>
+                <w:color w:val="000000"/>
+                <w:sz w:val="20"/>
+                <w:szCs w:val="20"/>
+              </w:rPr>
+            </w:pPr>
+            <w:r>
+              <w:rPr>
+                <w:rFonts w:ascii="Verdana" w:eastAsia="Times New Roman" w:hAnsi="Verdana" w:cs="Calibri"/>
+                <w:color w:val="000000"/>
+                <w:sz w:val="20"/>
+                <w:szCs w:val="20"/>
+              </w:rPr>
+              <w:t xml:space="preserve">Motor </w:t>
+            </w:r>
+            <w:r>
+              <w:rPr>
+                <w:rFonts w:ascii="Verdana" w:eastAsia="Times New Roman" w:hAnsi="Verdana" w:cs="Calibri"/>
+                <w:color w:val="000000"/>
+                <w:sz w:val="20"/>
+                <w:szCs w:val="20"/>
+              </w:rPr>
+              <w:t xml:space="preserve">Direction </w:t>
+            </w:r>
+            <w:r>
+              <w:rPr>
+                <w:rFonts w:ascii="Verdana" w:eastAsia="Times New Roman" w:hAnsi="Verdana" w:cs="Calibri"/>
+                <w:color w:val="000000"/>
+                <w:sz w:val="20"/>
+                <w:szCs w:val="20"/>
+              </w:rPr>
+              <w:t>Status</w:t>
+            </w:r>
+          </w:p>
+        </w:tc>
+        <w:tc>
+          <w:tcPr>
+            <w:tcW w:w="1350" w:type="dxa"/>
+            <w:tcBorders>
+              <w:top w:val="nil"/>
+              <w:left w:val="nil"/>
+              <w:bottom w:val="single" w:sz="4" w:space="0" w:color="auto"/>
+              <w:right w:val="single" w:sz="4" w:space="0" w:color="auto"/>
+            </w:tcBorders>
+            <w:shd w:val="clear" w:color="auto" w:fill="auto"/>
+            <w:noWrap/>
+            <w:vAlign w:val="center"/>
+            <w:hideMark/>
+          </w:tcPr>
+          <w:p>
+            <w:pPr>
+              <w:spacing w:after="0" w:line="240" w:lineRule="auto"/>
+              <w:rPr>
+                <w:rFonts w:ascii="Verdana" w:eastAsia="Times New Roman" w:hAnsi="Verdana" w:cs="Calibri"/>
+                <w:color w:val="000000"/>
+                <w:sz w:val="20"/>
+                <w:szCs w:val="20"/>
+              </w:rPr>
+            </w:pPr>
+            <w:r>
+              <w:rPr>
+                <w:rFonts w:ascii="Verdana" w:eastAsia="Times New Roman" w:hAnsi="Verdana" w:cs="Calibri"/>
+                <w:color w:val="000000"/>
+                <w:sz w:val="20"/>
+                <w:szCs w:val="20"/>
+              </w:rPr>
+              <w:t>DIR</w:t>
+            </w:r>
+            <w:r>
+              <w:rPr>
+                <w:rFonts w:ascii="Verdana" w:eastAsia="Times New Roman" w:hAnsi="Verdana" w:cs="Calibri"/>
+                <w:color w:val="000000"/>
+                <w:sz w:val="20"/>
+                <w:szCs w:val="20"/>
+              </w:rPr>
+              <w:t>_STAT</w:t>
+            </w:r>
+          </w:p>
+        </w:tc>
+      </w:tr>
+      <w:bookmarkEnd w:id="0"/>
+      <w:tr>
+        <w:trPr>
+          <w:trHeight w:val="252"/>
+        </w:trPr>
+        <w:tc>
+          <w:tcPr>
             <w:tcW w:w="9294" w:type="dxa"/>
-            <w:gridSpan w:val="3"/>
+            <w:gridSpan w:val="4"/>
             <w:tcBorders>
               <w:top w:val="single" w:sz="4" w:space="0" w:color="auto"/>
               <w:left w:val="single" w:sz="4" w:space="0" w:color="auto"/>
@@ -1439,7 +1761,7 @@
         </w:trPr>
         <w:tc>
           <w:tcPr>
-            <w:tcW w:w="3330" w:type="dxa"/>
+            <w:tcW w:w="3510" w:type="dxa"/>
             <w:tcBorders>
               <w:top w:val="nil"/>
               <w:left w:val="single" w:sz="4" w:space="0" w:color="auto"/>
@@ -1478,7 +1800,7 @@
         </w:tc>
         <w:tc>
           <w:tcPr>
-            <w:tcW w:w="4590" w:type="dxa"/>
+            <w:tcW w:w="4410" w:type="dxa"/>
             <w:tcBorders>
               <w:top w:val="nil"/>
               <w:left w:val="nil"/>
@@ -1518,6 +1840,7 @@
         <w:tc>
           <w:tcPr>
             <w:tcW w:w="1374" w:type="dxa"/>
+            <w:gridSpan w:val="2"/>
             <w:tcBorders>
               <w:top w:val="nil"/>
               <w:left w:val="nil"/>
@@ -1561,7 +1884,7 @@
         </w:trPr>
         <w:tc>
           <w:tcPr>
-            <w:tcW w:w="3330" w:type="dxa"/>
+            <w:tcW w:w="3510" w:type="dxa"/>
             <w:tcBorders>
               <w:top w:val="nil"/>
               <w:left w:val="single" w:sz="4" w:space="0" w:color="auto"/>
@@ -1592,11 +1915,13 @@
               </w:rPr>
               <w:t>Green Pilot Light</w:t>
             </w:r>
-          </w:p>
-        </w:tc>
-        <w:tc>
-          <w:tcPr>
-            <w:tcW w:w="4590" w:type="dxa"/>
+            <w:bookmarkStart w:id="1" w:name="_GoBack"/>
+            <w:bookmarkEnd w:id="1"/>
+          </w:p>
+        </w:tc>
+        <w:tc>
+          <w:tcPr>
+            <w:tcW w:w="4410" w:type="dxa"/>
             <w:tcBorders>
               <w:top w:val="nil"/>
               <w:left w:val="nil"/>
@@ -1627,11 +1952,21 @@
               </w:rPr>
               <w:t>Motor Running</w:t>
             </w:r>
+            <w:r>
+              <w:rPr>
+                <w:rFonts w:ascii="Verdana" w:eastAsia="Times New Roman" w:hAnsi="Verdana" w:cs="Calibri"/>
+                <w:color w:val="000000"/>
+                <w:sz w:val="20"/>
+                <w:szCs w:val="20"/>
+              </w:rPr>
+              <w:t xml:space="preserve"> Forward</w:t>
+            </w:r>
           </w:p>
         </w:tc>
         <w:tc>
           <w:tcPr>
             <w:tcW w:w="1374" w:type="dxa"/>
+            <w:gridSpan w:val="2"/>
             <w:tcBorders>
               <w:top w:val="nil"/>
               <w:left w:val="nil"/>
@@ -1671,7 +2006,7 @@
         </w:trPr>
         <w:tc>
           <w:tcPr>
-            <w:tcW w:w="3330" w:type="dxa"/>
+            <w:tcW w:w="3510" w:type="dxa"/>
             <w:tcBorders>
               <w:top w:val="nil"/>
               <w:left w:val="single" w:sz="4" w:space="0" w:color="auto"/>
@@ -1715,7 +2050,7 @@
         </w:tc>
         <w:tc>
           <w:tcPr>
-            <w:tcW w:w="4590" w:type="dxa"/>
+            <w:tcW w:w="4410" w:type="dxa"/>
             <w:tcBorders>
               <w:top w:val="nil"/>
               <w:left w:val="nil"/>
@@ -1751,6 +2086,7 @@
         <w:tc>
           <w:tcPr>
             <w:tcW w:w="1374" w:type="dxa"/>
+            <w:gridSpan w:val="2"/>
             <w:tcBorders>
               <w:top w:val="nil"/>
               <w:left w:val="nil"/>
@@ -1790,7 +2126,7 @@
         </w:trPr>
         <w:tc>
           <w:tcPr>
-            <w:tcW w:w="3330" w:type="dxa"/>
+            <w:tcW w:w="3510" w:type="dxa"/>
             <w:tcBorders>
               <w:top w:val="nil"/>
               <w:left w:val="single" w:sz="4" w:space="0" w:color="auto"/>
@@ -1834,7 +2170,7 @@
         </w:tc>
         <w:tc>
           <w:tcPr>
-            <w:tcW w:w="4590" w:type="dxa"/>
+            <w:tcW w:w="4410" w:type="dxa"/>
             <w:tcBorders>
               <w:top w:val="nil"/>
               <w:left w:val="nil"/>
@@ -1863,13 +2199,14 @@
                 <w:sz w:val="20"/>
                 <w:szCs w:val="20"/>
               </w:rPr>
-              <w:t>Motor Jogging</w:t>
+              <w:t>Motor Running Reverse</w:t>
             </w:r>
           </w:p>
         </w:tc>
         <w:tc>
           <w:tcPr>
             <w:tcW w:w="1374" w:type="dxa"/>
+            <w:gridSpan w:val="2"/>
             <w:tcBorders>
               <w:top w:val="nil"/>
               <w:left w:val="nil"/>
@@ -1909,7 +2246,7 @@
         </w:trPr>
         <w:tc>
           <w:tcPr>
-            <w:tcW w:w="3330" w:type="dxa"/>
+            <w:tcW w:w="3510" w:type="dxa"/>
             <w:tcBorders>
               <w:top w:val="nil"/>
               <w:left w:val="single" w:sz="4" w:space="0" w:color="auto"/>
@@ -1944,7 +2281,7 @@
         </w:tc>
         <w:tc>
           <w:tcPr>
-            <w:tcW w:w="4590" w:type="dxa"/>
+            <w:tcW w:w="4410" w:type="dxa"/>
             <w:tcBorders>
               <w:top w:val="nil"/>
               <w:left w:val="nil"/>
@@ -1975,13 +2312,12 @@
               </w:rPr>
               <w:t>Motor Control Relay</w:t>
             </w:r>
-            <w:bookmarkStart w:id="0" w:name="_GoBack"/>
-            <w:bookmarkEnd w:id="0"/>
           </w:p>
         </w:tc>
         <w:tc>
           <w:tcPr>
             <w:tcW w:w="1374" w:type="dxa"/>
+            <w:gridSpan w:val="2"/>
             <w:tcBorders>
               <w:top w:val="nil"/>
               <w:left w:val="nil"/>
@@ -2021,7 +2357,7 @@
         </w:trPr>
         <w:tc>
           <w:tcPr>
-            <w:tcW w:w="3330" w:type="dxa"/>
+            <w:tcW w:w="3510" w:type="dxa"/>
             <w:tcBorders>
               <w:top w:val="nil"/>
               <w:left w:val="single" w:sz="4" w:space="0" w:color="auto"/>
@@ -2056,7 +2392,7 @@
         </w:tc>
         <w:tc>
           <w:tcPr>
-            <w:tcW w:w="4590" w:type="dxa"/>
+            <w:tcW w:w="4410" w:type="dxa"/>
             <w:tcBorders>
               <w:top w:val="nil"/>
               <w:left w:val="nil"/>
@@ -2092,6 +2428,7 @@
         <w:tc>
           <w:tcPr>
             <w:tcW w:w="1374" w:type="dxa"/>
+            <w:gridSpan w:val="2"/>
             <w:tcBorders>
               <w:top w:val="nil"/>
               <w:left w:val="nil"/>
@@ -2121,116 +2458,6 @@
                 <w:szCs w:val="20"/>
               </w:rPr>
               <w:t>CR2</w:t>
-            </w:r>
-          </w:p>
-        </w:tc>
-      </w:tr>
-      <w:tr>
-        <w:trPr>
-          <w:trHeight w:val="252"/>
-        </w:trPr>
-        <w:tc>
-          <w:tcPr>
-            <w:tcW w:w="3330" w:type="dxa"/>
-            <w:tcBorders>
-              <w:top w:val="nil"/>
-              <w:left w:val="single" w:sz="4" w:space="0" w:color="auto"/>
-              <w:bottom w:val="single" w:sz="4" w:space="0" w:color="auto"/>
-              <w:right w:val="single" w:sz="4" w:space="0" w:color="auto"/>
-            </w:tcBorders>
-            <w:shd w:val="clear" w:color="auto" w:fill="auto"/>
-            <w:noWrap/>
-            <w:vAlign w:val="center"/>
-            <w:hideMark/>
-          </w:tcPr>
-          <w:p>
-            <w:pPr>
-              <w:spacing w:after="0" w:line="240" w:lineRule="auto"/>
-              <w:rPr>
-                <w:rFonts w:ascii="Verdana" w:eastAsia="Times New Roman" w:hAnsi="Verdana" w:cs="Calibri"/>
-                <w:color w:val="000000"/>
-                <w:sz w:val="20"/>
-                <w:szCs w:val="20"/>
-              </w:rPr>
-            </w:pPr>
-            <w:r>
-              <w:rPr>
-                <w:rFonts w:ascii="Verdana" w:eastAsia="Times New Roman" w:hAnsi="Verdana" w:cs="Calibri"/>
-                <w:color w:val="000000"/>
-                <w:sz w:val="20"/>
-                <w:szCs w:val="20"/>
-              </w:rPr>
-              <w:t>Reversible, 120VAC Motor</w:t>
-            </w:r>
-          </w:p>
-        </w:tc>
-        <w:tc>
-          <w:tcPr>
-            <w:tcW w:w="4590" w:type="dxa"/>
-            <w:tcBorders>
-              <w:top w:val="nil"/>
-              <w:left w:val="nil"/>
-              <w:bottom w:val="single" w:sz="4" w:space="0" w:color="auto"/>
-              <w:right w:val="single" w:sz="4" w:space="0" w:color="auto"/>
-            </w:tcBorders>
-            <w:shd w:val="clear" w:color="auto" w:fill="auto"/>
-            <w:noWrap/>
-            <w:vAlign w:val="center"/>
-            <w:hideMark/>
-          </w:tcPr>
-          <w:p>
-            <w:pPr>
-              <w:spacing w:after="0" w:line="240" w:lineRule="auto"/>
-              <w:rPr>
-                <w:rFonts w:ascii="Verdana" w:eastAsia="Times New Roman" w:hAnsi="Verdana" w:cs="Calibri"/>
-                <w:color w:val="000000"/>
-                <w:sz w:val="20"/>
-                <w:szCs w:val="20"/>
-              </w:rPr>
-            </w:pPr>
-            <w:r>
-              <w:rPr>
-                <w:rFonts w:ascii="Verdana" w:eastAsia="Times New Roman" w:hAnsi="Verdana" w:cs="Calibri"/>
-                <w:color w:val="000000"/>
-                <w:sz w:val="20"/>
-                <w:szCs w:val="20"/>
-              </w:rPr>
-              <w:t>Reversible Motor</w:t>
-            </w:r>
-          </w:p>
-        </w:tc>
-        <w:tc>
-          <w:tcPr>
-            <w:tcW w:w="1374" w:type="dxa"/>
-            <w:tcBorders>
-              <w:top w:val="nil"/>
-              <w:left w:val="nil"/>
-              <w:bottom w:val="single" w:sz="4" w:space="0" w:color="auto"/>
-              <w:right w:val="single" w:sz="4" w:space="0" w:color="auto"/>
-            </w:tcBorders>
-            <w:shd w:val="clear" w:color="auto" w:fill="auto"/>
-            <w:noWrap/>
-            <w:vAlign w:val="center"/>
-            <w:hideMark/>
-          </w:tcPr>
-          <w:p>
-            <w:pPr>
-              <w:spacing w:after="0" w:line="240" w:lineRule="auto"/>
-              <w:rPr>
-                <w:rFonts w:ascii="Verdana" w:eastAsia="Times New Roman" w:hAnsi="Verdana" w:cs="Calibri"/>
-                <w:color w:val="000000"/>
-                <w:sz w:val="20"/>
-                <w:szCs w:val="20"/>
-              </w:rPr>
-            </w:pPr>
-            <w:r>
-              <w:rPr>
-                <w:rFonts w:ascii="Verdana" w:eastAsia="Times New Roman" w:hAnsi="Verdana" w:cs="Calibri"/>
-                <w:color w:val="000000"/>
-                <w:sz w:val="20"/>
-                <w:szCs w:val="20"/>
-              </w:rPr>
-              <w:t>M1</w:t>
             </w:r>
           </w:p>
         </w:tc>
@@ -2713,7 +2940,7 @@
         </w:rPr>
         <w:t xml:space="preserve">. </w:t>
       </w:r>
-      <w:bookmarkStart w:id="1" w:name="_Hlk509140972"/>
+      <w:bookmarkStart w:id="2" w:name="_Hlk509140972"/>
       <w:r>
         <w:rPr>
           <w:rFonts w:ascii="Verdana" w:hAnsi="Verdana"/>
@@ -2986,7 +3213,7 @@
         </w:rPr>
         <w:t>erify and download</w:t>
       </w:r>
-      <w:bookmarkEnd w:id="1"/>
+      <w:bookmarkEnd w:id="2"/>
       <w:r>
         <w:rPr>
           <w:rFonts w:ascii="Verdana" w:hAnsi="Verdana"/>
@@ -22871,7 +23098,7 @@
 </file>
 
 <file path=customXml/itemProps1.xml><?xml version="1.0" encoding="utf-8"?>
-<ds:datastoreItem xmlns:ds="http://schemas.openxmlformats.org/officeDocument/2006/customXml" ds:itemID="{4E6E6892-58BF-4888-8824-4223A8254E7E}">
+<ds:datastoreItem xmlns:ds="http://schemas.openxmlformats.org/officeDocument/2006/customXml" ds:itemID="{5810C990-A794-4B7A-AEDA-0D91992A5F3D}">
   <ds:schemaRefs>
     <ds:schemaRef ds:uri="http://schemas.openxmlformats.org/officeDocument/2006/bibliography"/>
   </ds:schemaRefs>
